--- a/other interesting stuff/Probeklausur/Probeklausur 1.docx
+++ b/other interesting stuff/Probeklausur/Probeklausur 1.docx
@@ -141,12 +141,14 @@
               <w:rPr>
                 <w:sz w:val="32"/>
                 <w:szCs w:val="32"/>
+                <w:lang w:val="de-DE"/>
               </w:rPr>
             </w:pPr>
             <w:r>
               <w:rPr>
                 <w:sz w:val="32"/>
                 <w:szCs w:val="32"/>
+                <w:lang w:val="de-DE"/>
               </w:rPr>
               <w:t>Tutorial you attended:</w:t>
             </w:r>
@@ -156,6 +158,7 @@
               <w:rPr>
                 <w:sz w:val="32"/>
                 <w:szCs w:val="32"/>
+                <w:lang w:val="de-DE"/>
               </w:rPr>
             </w:pPr>
           </w:p>
@@ -164,6 +167,7 @@
               <w:rPr>
                 <w:sz w:val="32"/>
                 <w:szCs w:val="32"/>
+                <w:lang w:val="de-DE"/>
               </w:rPr>
             </w:pPr>
             <w:r>
@@ -177,24 +181,9 @@
               <w:rPr>
                 <w:sz w:val="32"/>
                 <w:szCs w:val="32"/>
-              </w:rPr>
-              <w:t xml:space="preserve"> Alexander Lenz / </w:t>
-            </w:r>
-            <w:proofErr w:type="spellStart"/>
-            <w:r>
-              <w:rPr>
-                <w:sz w:val="32"/>
-                <w:szCs w:val="32"/>
-              </w:rPr>
-              <w:t>Kashef</w:t>
-            </w:r>
-            <w:proofErr w:type="spellEnd"/>
-            <w:r>
-              <w:rPr>
-                <w:sz w:val="32"/>
-                <w:szCs w:val="32"/>
-              </w:rPr>
-              <w:t xml:space="preserve"> Karim</w:t>
+                <w:lang w:val="de-DE"/>
+              </w:rPr>
+              <w:t xml:space="preserve"> Alexander Lenz / Kashef Karim</w:t>
             </w:r>
           </w:p>
           <w:p>
@@ -202,12 +191,14 @@
               <w:rPr>
                 <w:sz w:val="36"/>
                 <w:szCs w:val="36"/>
+                <w:lang w:val="de-DE"/>
               </w:rPr>
             </w:pPr>
             <w:r>
               <w:rPr>
                 <w:sz w:val="32"/>
                 <w:szCs w:val="32"/>
+                <w:lang w:val="de-DE"/>
               </w:rPr>
               <w:br/>
             </w:r>
@@ -222,6 +213,7 @@
               <w:rPr>
                 <w:sz w:val="32"/>
                 <w:szCs w:val="32"/>
+                <w:lang w:val="de-DE"/>
               </w:rPr>
               <w:t xml:space="preserve"> Tristan Scheidemann</w:t>
             </w:r>
@@ -229,7 +221,13 @@
         </w:tc>
       </w:tr>
     </w:tbl>
-    <w:p/>
+    <w:p>
+      <w:pPr>
+        <w:rPr>
+          <w:lang w:val="de-DE"/>
+        </w:rPr>
+      </w:pPr>
+    </w:p>
     <w:tbl>
       <w:tblPr>
         <w:tblStyle w:val="TableGrid"/>
@@ -1023,8 +1021,6 @@
         </w:rPr>
         <w:t xml:space="preserve"> (10 points)</w:t>
       </w:r>
-      <w:bookmarkStart w:id="0" w:name="_GoBack"/>
-      <w:bookmarkEnd w:id="0"/>
     </w:p>
     <w:p>
       <w:pPr>
@@ -1705,6 +1701,7 @@
       <w:pPr>
         <w:rPr>
           <w:rFonts w:eastAsiaTheme="minorEastAsia"/>
+          <w:lang w:val="de-DE"/>
         </w:rPr>
       </w:pPr>
       <w:r>
@@ -1753,6 +1750,12 @@
           <w:rFonts w:eastAsiaTheme="minorEastAsia"/>
         </w:rPr>
         <w:br/>
+      </w:r>
+      <w:r>
+        <w:rPr>
+          <w:rFonts w:eastAsiaTheme="minorEastAsia"/>
+          <w:lang w:val="de-DE"/>
+        </w:rPr>
         <w:t xml:space="preserve">Hint: </w:t>
       </w:r>
       <m:oMath>
@@ -1785,6 +1788,7 @@
         <m:r>
           <w:rPr>
             <w:rFonts w:ascii="Cambria Math" w:eastAsiaTheme="minorEastAsia" w:hAnsi="Cambria Math"/>
+            <w:lang w:val="de-DE"/>
           </w:rPr>
           <m:t>=</m:t>
         </m:r>
@@ -1817,19 +1821,109 @@
         <m:r>
           <w:rPr>
             <w:rFonts w:ascii="Cambria Math" w:eastAsiaTheme="minorEastAsia" w:hAnsi="Cambria Math"/>
+            <w:lang w:val="de-DE"/>
           </w:rPr>
-          <m:t>,  where k=#heads</m:t>
+          <m:t xml:space="preserve">,  </m:t>
+        </m:r>
+        <m:r>
+          <w:rPr>
+            <w:rFonts w:ascii="Cambria Math" w:eastAsiaTheme="minorEastAsia" w:hAnsi="Cambria Math"/>
+          </w:rPr>
+          <m:t>w</m:t>
+        </m:r>
+        <m:r>
+          <w:rPr>
+            <w:rFonts w:ascii="Cambria Math" w:eastAsiaTheme="minorEastAsia" w:hAnsi="Cambria Math"/>
+            <w:lang w:val="de-DE"/>
+          </w:rPr>
+          <m:t>h</m:t>
+        </m:r>
+        <m:r>
+          <w:rPr>
+            <w:rFonts w:ascii="Cambria Math" w:eastAsiaTheme="minorEastAsia" w:hAnsi="Cambria Math"/>
+          </w:rPr>
+          <m:t>ere</m:t>
+        </m:r>
+        <m:r>
+          <w:rPr>
+            <w:rFonts w:ascii="Cambria Math" w:eastAsiaTheme="minorEastAsia" w:hAnsi="Cambria Math"/>
+            <w:lang w:val="de-DE"/>
+          </w:rPr>
+          <m:t xml:space="preserve"> </m:t>
+        </m:r>
+        <m:r>
+          <w:rPr>
+            <w:rFonts w:ascii="Cambria Math" w:eastAsiaTheme="minorEastAsia" w:hAnsi="Cambria Math"/>
+          </w:rPr>
+          <m:t>k</m:t>
+        </m:r>
+        <m:r>
+          <w:rPr>
+            <w:rFonts w:ascii="Cambria Math" w:eastAsiaTheme="minorEastAsia" w:hAnsi="Cambria Math"/>
+            <w:lang w:val="de-DE"/>
+          </w:rPr>
+          <m:t>=#h</m:t>
+        </m:r>
+        <m:r>
+          <w:rPr>
+            <w:rFonts w:ascii="Cambria Math" w:eastAsiaTheme="minorEastAsia" w:hAnsi="Cambria Math"/>
+          </w:rPr>
+          <m:t>eads</m:t>
         </m:r>
       </m:oMath>
     </w:p>
-    <w:p/>
-    <w:p/>
-    <w:p/>
-    <w:p/>
-    <w:p/>
-    <w:p/>
-    <w:p>
-      <w:r>
+    <w:p>
+      <w:pPr>
+        <w:rPr>
+          <w:lang w:val="de-DE"/>
+        </w:rPr>
+      </w:pPr>
+    </w:p>
+    <w:p>
+      <w:pPr>
+        <w:rPr>
+          <w:lang w:val="de-DE"/>
+        </w:rPr>
+      </w:pPr>
+    </w:p>
+    <w:p>
+      <w:pPr>
+        <w:rPr>
+          <w:lang w:val="de-DE"/>
+        </w:rPr>
+      </w:pPr>
+    </w:p>
+    <w:p>
+      <w:pPr>
+        <w:rPr>
+          <w:lang w:val="de-DE"/>
+        </w:rPr>
+      </w:pPr>
+    </w:p>
+    <w:p>
+      <w:pPr>
+        <w:rPr>
+          <w:lang w:val="de-DE"/>
+        </w:rPr>
+      </w:pPr>
+    </w:p>
+    <w:p>
+      <w:pPr>
+        <w:rPr>
+          <w:lang w:val="de-DE"/>
+        </w:rPr>
+      </w:pPr>
+    </w:p>
+    <w:p>
+      <w:pPr>
+        <w:rPr>
+          <w:lang w:val="de-DE"/>
+        </w:rPr>
+      </w:pPr>
+      <w:r>
+        <w:rPr>
+          <w:lang w:val="de-DE"/>
+        </w:rPr>
         <w:br w:type="page"/>
       </w:r>
     </w:p>
@@ -2249,13 +2343,7 @@
             <w:rPr>
               <w:rFonts w:ascii="Cambria Math" w:eastAsiaTheme="minorEastAsia" w:hAnsi="Cambria Math"/>
             </w:rPr>
-            <m:t>λ</m:t>
-          </m:r>
-          <m:r>
-            <w:rPr>
-              <w:rFonts w:ascii="Cambria Math" w:eastAsiaTheme="minorEastAsia" w:hAnsi="Cambria Math"/>
-            </w:rPr>
-            <m:t>∈</m:t>
+            <m:t>λ∈</m:t>
           </m:r>
           <m:sSup>
             <m:sSupPr>
@@ -3351,6 +3439,9 @@
     </w:p>
     <w:p>
       <w:r>
+        <w:rPr>
+          <w:noProof/>
+        </w:rPr>
         <w:drawing>
           <wp:inline distT="0" distB="0" distL="0" distR="0" wp14:anchorId="4345F136" wp14:editId="27FF0717">
             <wp:extent cx="2945081" cy="2211209"/>
@@ -3402,31 +3493,7 @@
         <w:rPr>
           <w:rFonts w:eastAsiaTheme="minorEastAsia"/>
         </w:rPr>
-        <w:t>Q.4.</w:t>
-      </w:r>
-      <w:r>
-        <w:rPr>
-          <w:rFonts w:eastAsiaTheme="minorEastAsia"/>
-        </w:rPr>
-        <w:t>2</w:t>
-      </w:r>
-      <w:r>
-        <w:rPr>
-          <w:rFonts w:eastAsiaTheme="minorEastAsia"/>
-        </w:rPr>
-        <w:t xml:space="preserve"> (</w:t>
-      </w:r>
-      <w:r>
-        <w:rPr>
-          <w:rFonts w:eastAsiaTheme="minorEastAsia"/>
-        </w:rPr>
-        <w:t>2</w:t>
-      </w:r>
-      <w:r>
-        <w:rPr>
-          <w:rFonts w:eastAsiaTheme="minorEastAsia"/>
-        </w:rPr>
-        <w:t xml:space="preserve"> points)</w:t>
+        <w:t>Q.4.2 (2 points)</w:t>
       </w:r>
     </w:p>
     <w:p/>
@@ -3614,6 +3681,7 @@
       <w:r>
         <w:rPr>
           <w:rFonts w:eastAsiaTheme="minorEastAsia"/>
+          <w:noProof/>
         </w:rPr>
         <w:drawing>
           <wp:inline distT="0" distB="0" distL="0" distR="0" wp14:anchorId="4F0E7159" wp14:editId="22F8DC83">
@@ -3672,16 +3740,7 @@
         <w:t>Q.</w:t>
       </w:r>
       <w:r>
-        <w:t>5</w:t>
-      </w:r>
-      <w:r>
-        <w:t xml:space="preserve"> (</w:t>
-      </w:r>
-      <w:r>
-        <w:t xml:space="preserve">20 </w:t>
-      </w:r>
-      <w:r>
-        <w:t>points)</w:t>
+        <w:t>5 (20 points)</w:t>
       </w:r>
     </w:p>
     <w:p/>
@@ -3703,24 +3762,12 @@
         <w:pStyle w:val="Heading2"/>
       </w:pPr>
       <w:r>
-        <w:t>Q.5.</w:t>
-      </w:r>
-      <w:r>
-        <w:t>2</w:t>
-      </w:r>
-      <w:r>
-        <w:t xml:space="preserve"> (5 points)</w:t>
-      </w:r>
-    </w:p>
-    <w:p>
-      <w:r>
-        <w:t xml:space="preserve">Explain how binary classification using </w:t>
-      </w:r>
-      <w:r>
-        <w:t>the perceptron</w:t>
-      </w:r>
-      <w:r>
-        <w:t xml:space="preserve"> works.</w:t>
+        <w:t>Q.5.2 (5 points)</w:t>
+      </w:r>
+    </w:p>
+    <w:p>
+      <w:r>
+        <w:t>Explain how binary classification using the perceptron works.</w:t>
       </w:r>
     </w:p>
     <w:p>
@@ -3728,21 +3775,12 @@
         <w:pStyle w:val="Heading2"/>
       </w:pPr>
       <w:r>
-        <w:t>Q.5.</w:t>
-      </w:r>
-      <w:r>
-        <w:t>3</w:t>
-      </w:r>
-      <w:r>
-        <w:t xml:space="preserve"> (5 points)</w:t>
-      </w:r>
-    </w:p>
-    <w:p>
-      <w:r>
-        <w:t xml:space="preserve">Explain how binary classification using </w:t>
-      </w:r>
-      <w:r>
-        <w:t>Fisher’s discriminant works</w:t>
+        <w:t>Q.5.3 (5 points)</w:t>
+      </w:r>
+    </w:p>
+    <w:p>
+      <w:r>
+        <w:t>Explain how binary classification using Fisher’s discriminant works</w:t>
       </w:r>
       <w:r>
         <w:br/>
@@ -3753,26 +3791,369 @@
         <w:pStyle w:val="Heading2"/>
       </w:pPr>
       <w:r>
-        <w:t>Q.5.</w:t>
-      </w:r>
-      <w:r>
-        <w:t>4</w:t>
-      </w:r>
-      <w:r>
-        <w:t xml:space="preserve"> (5 points)</w:t>
-      </w:r>
-    </w:p>
-    <w:p>
-      <w:r>
-        <w:t xml:space="preserve">Explain </w:t>
-      </w:r>
-      <w:r>
-        <w:t>the “kernel trick”.</w:t>
+        <w:t>Q.5.4 (5 points)</w:t>
+      </w:r>
+    </w:p>
+    <w:p>
+      <w:r>
+        <w:t>Explain the “kernel trick”.</w:t>
       </w:r>
     </w:p>
     <w:p/>
     <w:p/>
-    <w:p/>
+    <w:p>
+      <w:r>
+        <w:br w:type="page"/>
+      </w:r>
+    </w:p>
+    <w:p>
+      <w:pPr>
+        <w:pStyle w:val="Heading1"/>
+      </w:pPr>
+      <w:r>
+        <w:lastRenderedPageBreak/>
+        <w:t>Q.</w:t>
+      </w:r>
+      <w:r>
+        <w:t>6</w:t>
+      </w:r>
+      <w:r>
+        <w:t xml:space="preserve"> (20 points)</w:t>
+      </w:r>
+    </w:p>
+    <w:p>
+      <w:pPr>
+        <w:pStyle w:val="Heading2"/>
+        <w:rPr>
+          <w:rFonts w:ascii="Arial" w:eastAsiaTheme="minorHAnsi" w:hAnsi="Arial" w:cstheme="minorBidi"/>
+          <w:color w:val="auto"/>
+          <w:sz w:val="22"/>
+          <w:szCs w:val="22"/>
+        </w:rPr>
+      </w:pPr>
+      <w:r>
+        <w:rPr>
+          <w:rFonts w:ascii="Arial" w:eastAsiaTheme="minorHAnsi" w:hAnsi="Arial" w:cstheme="minorBidi"/>
+          <w:color w:val="auto"/>
+          <w:sz w:val="22"/>
+          <w:szCs w:val="22"/>
+        </w:rPr>
+        <w:br/>
+        <w:t>Given is the following binary data in a classification problem</w:t>
+      </w:r>
+    </w:p>
+    <w:p>
+      <w:r>
+        <w:drawing>
+          <wp:inline distT="0" distB="0" distL="0" distR="0" wp14:anchorId="1F20F449" wp14:editId="4E484EF7">
+            <wp:extent cx="5848350" cy="4391025"/>
+            <wp:effectExtent l="0" t="0" r="0" b="9525"/>
+            <wp:docPr id="3" name="Graphic 3"/>
+            <wp:cNvGraphicFramePr>
+              <a:graphicFrameLocks xmlns:a="http://schemas.openxmlformats.org/drawingml/2006/main" noChangeAspect="1"/>
+            </wp:cNvGraphicFramePr>
+            <a:graphic xmlns:a="http://schemas.openxmlformats.org/drawingml/2006/main">
+              <a:graphicData uri="http://schemas.openxmlformats.org/drawingml/2006/picture">
+                <pic:pic xmlns:pic="http://schemas.openxmlformats.org/drawingml/2006/picture">
+                  <pic:nvPicPr>
+                    <pic:cNvPr id="1" name=""/>
+                    <pic:cNvPicPr/>
+                  </pic:nvPicPr>
+                  <pic:blipFill>
+                    <a:blip r:embed="rId11">
+                      <a:extLst>
+                        <a:ext uri="{96DAC541-7B7A-43D3-8B79-37D633B846F1}">
+                          <asvg:svgBlip xmlns:asvg="http://schemas.microsoft.com/office/drawing/2016/SVG/main" r:embed="rId12"/>
+                        </a:ext>
+                      </a:extLst>
+                    </a:blip>
+                    <a:stretch>
+                      <a:fillRect/>
+                    </a:stretch>
+                  </pic:blipFill>
+                  <pic:spPr>
+                    <a:xfrm>
+                      <a:off x="0" y="0"/>
+                      <a:ext cx="5848350" cy="4391025"/>
+                    </a:xfrm>
+                    <a:prstGeom prst="rect">
+                      <a:avLst/>
+                    </a:prstGeom>
+                  </pic:spPr>
+                </pic:pic>
+              </a:graphicData>
+            </a:graphic>
+          </wp:inline>
+        </w:drawing>
+      </w:r>
+    </w:p>
+    <w:p>
+      <w:pPr>
+        <w:rPr>
+          <w:rFonts w:eastAsiaTheme="minorEastAsia"/>
+        </w:rPr>
+      </w:pPr>
+      <w:r>
+        <w:t xml:space="preserve">Drawn is </w:t>
+      </w:r>
+      <m:oMath>
+        <m:r>
+          <w:rPr>
+            <w:rFonts w:ascii="Cambria Math" w:hAnsi="Cambria Math"/>
+          </w:rPr>
+          <m:t>P</m:t>
+        </m:r>
+        <m:d>
+          <m:dPr>
+            <m:ctrlPr>
+              <w:rPr>
+                <w:rFonts w:ascii="Cambria Math" w:hAnsi="Cambria Math"/>
+                <w:i/>
+              </w:rPr>
+            </m:ctrlPr>
+          </m:dPr>
+          <m:e>
+            <m:sSub>
+              <m:sSubPr>
+                <m:ctrlPr>
+                  <w:rPr>
+                    <w:rFonts w:ascii="Cambria Math" w:hAnsi="Cambria Math"/>
+                    <w:i/>
+                  </w:rPr>
+                </m:ctrlPr>
+              </m:sSubPr>
+              <m:e>
+                <m:r>
+                  <w:rPr>
+                    <w:rFonts w:ascii="Cambria Math" w:hAnsi="Cambria Math"/>
+                  </w:rPr>
+                  <m:t>C</m:t>
+                </m:r>
+              </m:e>
+              <m:sub>
+                <m:r>
+                  <w:rPr>
+                    <w:rFonts w:ascii="Cambria Math" w:hAnsi="Cambria Math"/>
+                  </w:rPr>
+                  <m:t>1</m:t>
+                </m:r>
+              </m:sub>
+            </m:sSub>
+            <m:r>
+              <w:rPr>
+                <w:rFonts w:ascii="Cambria Math" w:hAnsi="Cambria Math"/>
+              </w:rPr>
+              <m:t>|x</m:t>
+            </m:r>
+          </m:e>
+        </m:d>
+        <m:r>
+          <w:rPr>
+            <w:rFonts w:ascii="Cambria Math" w:hAnsi="Cambria Math"/>
+          </w:rPr>
+          <m:t>=</m:t>
+        </m:r>
+        <m:f>
+          <m:fPr>
+            <m:ctrlPr>
+              <w:rPr>
+                <w:rFonts w:ascii="Cambria Math" w:eastAsiaTheme="minorEastAsia" w:hAnsi="Cambria Math"/>
+                <w:i/>
+              </w:rPr>
+            </m:ctrlPr>
+          </m:fPr>
+          <m:num>
+            <m:r>
+              <w:rPr>
+                <w:rFonts w:ascii="Cambria Math" w:eastAsiaTheme="minorEastAsia" w:hAnsi="Cambria Math"/>
+              </w:rPr>
+              <m:t>1</m:t>
+            </m:r>
+          </m:num>
+          <m:den>
+            <m:r>
+              <w:rPr>
+                <w:rFonts w:ascii="Cambria Math" w:eastAsiaTheme="minorEastAsia" w:hAnsi="Cambria Math"/>
+              </w:rPr>
+              <m:t>1+</m:t>
+            </m:r>
+            <m:sSup>
+              <m:sSupPr>
+                <m:ctrlPr>
+                  <w:rPr>
+                    <w:rFonts w:ascii="Cambria Math" w:eastAsiaTheme="minorEastAsia" w:hAnsi="Cambria Math"/>
+                    <w:i/>
+                  </w:rPr>
+                </m:ctrlPr>
+              </m:sSupPr>
+              <m:e>
+                <m:r>
+                  <w:rPr>
+                    <w:rFonts w:ascii="Cambria Math" w:eastAsiaTheme="minorEastAsia" w:hAnsi="Cambria Math"/>
+                  </w:rPr>
+                  <m:t>e</m:t>
+                </m:r>
+              </m:e>
+              <m:sup>
+                <m:r>
+                  <w:rPr>
+                    <w:rFonts w:ascii="Cambria Math" w:eastAsiaTheme="minorEastAsia" w:hAnsi="Cambria Math"/>
+                  </w:rPr>
+                  <m:t>-5x</m:t>
+                </m:r>
+              </m:sup>
+            </m:sSup>
+          </m:den>
+        </m:f>
+      </m:oMath>
+      <w:r>
+        <w:rPr>
+          <w:rFonts w:eastAsiaTheme="minorEastAsia"/>
+        </w:rPr>
+        <w:t xml:space="preserve">. We classify </w:t>
+      </w:r>
+      <m:oMath>
+        <m:r>
+          <w:rPr>
+            <w:rFonts w:ascii="Cambria Math" w:eastAsiaTheme="minorEastAsia" w:hAnsi="Cambria Math"/>
+          </w:rPr>
+          <m:t>x</m:t>
+        </m:r>
+      </m:oMath>
+      <w:r>
+        <w:rPr>
+          <w:rFonts w:eastAsiaTheme="minorEastAsia"/>
+        </w:rPr>
+        <w:t xml:space="preserve"> belonging to </w:t>
+      </w:r>
+      <m:oMath>
+        <m:sSub>
+          <m:sSubPr>
+            <m:ctrlPr>
+              <w:rPr>
+                <w:rFonts w:ascii="Cambria Math" w:eastAsiaTheme="minorEastAsia" w:hAnsi="Cambria Math"/>
+                <w:i/>
+              </w:rPr>
+            </m:ctrlPr>
+          </m:sSubPr>
+          <m:e>
+            <m:r>
+              <w:rPr>
+                <w:rFonts w:ascii="Cambria Math" w:eastAsiaTheme="minorEastAsia" w:hAnsi="Cambria Math"/>
+              </w:rPr>
+              <m:t>C</m:t>
+            </m:r>
+          </m:e>
+          <m:sub>
+            <m:r>
+              <w:rPr>
+                <w:rFonts w:ascii="Cambria Math" w:eastAsiaTheme="minorEastAsia" w:hAnsi="Cambria Math"/>
+              </w:rPr>
+              <m:t>1</m:t>
+            </m:r>
+          </m:sub>
+        </m:sSub>
+      </m:oMath>
+      <w:r>
+        <w:rPr>
+          <w:rFonts w:eastAsiaTheme="minorEastAsia"/>
+        </w:rPr>
+        <w:t xml:space="preserve"> if it satisfies </w:t>
+      </w:r>
+      <m:oMath>
+        <m:r>
+          <w:rPr>
+            <w:rFonts w:ascii="Cambria Math" w:eastAsiaTheme="minorEastAsia" w:hAnsi="Cambria Math"/>
+          </w:rPr>
+          <m:t>P</m:t>
+        </m:r>
+        <m:d>
+          <m:dPr>
+            <m:ctrlPr>
+              <w:rPr>
+                <w:rFonts w:ascii="Cambria Math" w:eastAsiaTheme="minorEastAsia" w:hAnsi="Cambria Math"/>
+                <w:i/>
+              </w:rPr>
+            </m:ctrlPr>
+          </m:dPr>
+          <m:e>
+            <m:sSub>
+              <m:sSubPr>
+                <m:ctrlPr>
+                  <w:rPr>
+                    <w:rFonts w:ascii="Cambria Math" w:eastAsiaTheme="minorEastAsia" w:hAnsi="Cambria Math"/>
+                    <w:i/>
+                  </w:rPr>
+                </m:ctrlPr>
+              </m:sSubPr>
+              <m:e>
+                <m:r>
+                  <w:rPr>
+                    <w:rFonts w:ascii="Cambria Math" w:eastAsiaTheme="minorEastAsia" w:hAnsi="Cambria Math"/>
+                  </w:rPr>
+                  <m:t>C</m:t>
+                </m:r>
+              </m:e>
+              <m:sub>
+                <m:r>
+                  <w:rPr>
+                    <w:rFonts w:ascii="Cambria Math" w:eastAsiaTheme="minorEastAsia" w:hAnsi="Cambria Math"/>
+                  </w:rPr>
+                  <m:t>1</m:t>
+                </m:r>
+              </m:sub>
+            </m:sSub>
+            <m:r>
+              <w:rPr>
+                <w:rFonts w:ascii="Cambria Math" w:eastAsiaTheme="minorEastAsia" w:hAnsi="Cambria Math"/>
+              </w:rPr>
+              <m:t>|x</m:t>
+            </m:r>
+          </m:e>
+        </m:d>
+        <m:r>
+          <w:rPr>
+            <w:rFonts w:ascii="Cambria Math" w:eastAsiaTheme="minorEastAsia" w:hAnsi="Cambria Math"/>
+          </w:rPr>
+          <m:t>&gt;θ</m:t>
+        </m:r>
+      </m:oMath>
+      <w:r>
+        <w:rPr>
+          <w:rFonts w:eastAsiaTheme="minorEastAsia"/>
+        </w:rPr>
+        <w:t xml:space="preserve">.We want to see how the quality of estimates changes when we differ </w:t>
+      </w:r>
+      <m:oMath>
+        <m:r>
+          <w:rPr>
+            <w:rFonts w:ascii="Cambria Math" w:eastAsiaTheme="minorEastAsia" w:hAnsi="Cambria Math"/>
+          </w:rPr>
+          <m:t>θ</m:t>
+        </m:r>
+      </m:oMath>
+      <w:r>
+        <w:rPr>
+          <w:rFonts w:eastAsiaTheme="minorEastAsia"/>
+        </w:rPr>
+        <w:t xml:space="preserve">. </w:t>
+      </w:r>
+    </w:p>
+    <w:p>
+      <w:r>
+        <w:t xml:space="preserve">In other words: </w:t>
+      </w:r>
+      <w:bookmarkStart w:id="0" w:name="_GoBack"/>
+      <w:bookmarkEnd w:id="0"/>
+      <w:r>
+        <w:t>Sketch the ROC curve.</w:t>
+      </w:r>
+    </w:p>
+    <w:p>
+      <w:r>
+        <w:t xml:space="preserve"> </w:t>
+      </w:r>
+    </w:p>
     <w:sectPr>
       <w:pgSz w:w="12240" w:h="15840"/>
       <w:pgMar w:top="1440" w:right="1440" w:bottom="1440" w:left="1440" w:header="720" w:footer="720" w:gutter="0"/>
@@ -3855,7 +4236,16 @@
           <w:rPr>
             <w:rFonts w:ascii="Cambria Math" w:eastAsiaTheme="minorEastAsia" w:hAnsi="Cambria Math"/>
           </w:rPr>
-          <m:t>Φ</m:t>
+          <m:t>Φ=</m:t>
+        </m:r>
+        <m:r>
+          <m:rPr>
+            <m:sty m:val="p"/>
+          </m:rPr>
+          <w:rPr>
+            <w:rFonts w:ascii="Cambria Math" w:eastAsiaTheme="minorEastAsia" w:hAnsi="Cambria Math"/>
+          </w:rPr>
+          <m:t xml:space="preserve">Design Matrix, </m:t>
         </m:r>
         <m:r>
           <m:rPr>
@@ -3864,43 +4254,7 @@
           <w:rPr>
             <w:rFonts w:ascii="Cambria Math" w:eastAsiaTheme="minorEastAsia" w:hAnsi="Cambria Math"/>
           </w:rPr>
-          <m:t>=</m:t>
-        </m:r>
-        <m:r>
-          <m:rPr>
-            <m:sty m:val="p"/>
-          </m:rPr>
-          <w:rPr>
-            <w:rFonts w:ascii="Cambria Math" w:eastAsiaTheme="minorEastAsia" w:hAnsi="Cambria Math"/>
-          </w:rPr>
-          <m:t>Design Matrix</m:t>
-        </m:r>
-        <m:r>
-          <m:rPr>
-            <m:sty m:val="p"/>
-          </m:rPr>
-          <w:rPr>
-            <w:rFonts w:ascii="Cambria Math" w:eastAsiaTheme="minorEastAsia" w:hAnsi="Cambria Math"/>
-          </w:rPr>
-          <m:t xml:space="preserve">, </m:t>
-        </m:r>
-        <m:r>
-          <m:rPr>
-            <m:sty m:val="b"/>
-          </m:rPr>
-          <w:rPr>
-            <w:rFonts w:ascii="Cambria Math" w:eastAsiaTheme="minorEastAsia" w:hAnsi="Cambria Math"/>
-          </w:rPr>
-          <m:t>w</m:t>
-        </m:r>
-        <m:r>
-          <m:rPr>
-            <m:sty m:val="b"/>
-          </m:rPr>
-          <w:rPr>
-            <w:rFonts w:ascii="Cambria Math" w:eastAsiaTheme="minorEastAsia" w:hAnsi="Cambria Math"/>
-          </w:rPr>
-          <m:t>=</m:t>
+          <m:t>w=</m:t>
         </m:r>
         <m:r>
           <m:rPr>
@@ -3918,16 +4272,7 @@
           <w:rPr>
             <w:rFonts w:ascii="Cambria Math" w:eastAsiaTheme="minorEastAsia" w:hAnsi="Cambria Math"/>
           </w:rPr>
-          <m:t>I</m:t>
-        </m:r>
-        <m:r>
-          <m:rPr>
-            <m:sty m:val="b"/>
-          </m:rPr>
-          <w:rPr>
-            <w:rFonts w:ascii="Cambria Math" w:eastAsiaTheme="minorEastAsia" w:hAnsi="Cambria Math"/>
-          </w:rPr>
-          <m:t>=</m:t>
+          <m:t>I=</m:t>
         </m:r>
         <m:r>
           <m:rPr>
@@ -4852,7 +5197,7 @@
 </file>
 
 <file path=customXml/itemProps1.xml><?xml version="1.0" encoding="utf-8"?>
-<ds:datastoreItem xmlns:ds="http://schemas.openxmlformats.org/officeDocument/2006/customXml" ds:itemID="{2FA1A986-DA52-4E0A-96E8-8F0A79149B9F}">
+<ds:datastoreItem xmlns:ds="http://schemas.openxmlformats.org/officeDocument/2006/customXml" ds:itemID="{F240ED2C-79D1-4C2B-9746-F6A7B52D05CA}">
   <ds:schemaRefs>
     <ds:schemaRef ds:uri="http://schemas.openxmlformats.org/officeDocument/2006/bibliography"/>
   </ds:schemaRefs>

--- a/other interesting stuff/Probeklausur/Probeklausur 1.docx
+++ b/other interesting stuff/Probeklausur/Probeklausur 1.docx
@@ -665,14 +665,12 @@
                     <w:rPr>
                       <w:sz w:val="36"/>
                       <w:szCs w:val="36"/>
-                      <w:lang w:val="de-DE"/>
                     </w:rPr>
                   </w:pPr>
                   <w:r>
                     <w:rPr>
                       <w:sz w:val="36"/>
                       <w:szCs w:val="36"/>
-                      <w:lang w:val="de-DE"/>
                     </w:rPr>
                     <w:t>100</w:t>
                   </w:r>
@@ -689,7 +687,6 @@
                     <w:rPr>
                       <w:sz w:val="36"/>
                       <w:szCs w:val="36"/>
-                      <w:lang w:val="de-DE"/>
                     </w:rPr>
                   </w:pPr>
                 </w:p>
@@ -703,7 +700,6 @@
                     <w:rPr>
                       <w:sz w:val="36"/>
                       <w:szCs w:val="36"/>
-                      <w:lang w:val="de-DE"/>
                     </w:rPr>
                   </w:pPr>
                 </w:p>
@@ -717,7 +713,6 @@
                     <w:rPr>
                       <w:sz w:val="36"/>
                       <w:szCs w:val="36"/>
-                      <w:lang w:val="de-DE"/>
                     </w:rPr>
                   </w:pPr>
                 </w:p>
@@ -731,7 +726,6 @@
                     <w:rPr>
                       <w:sz w:val="36"/>
                       <w:szCs w:val="36"/>
-                      <w:lang w:val="de-DE"/>
                     </w:rPr>
                   </w:pPr>
                 </w:p>
@@ -745,7 +739,6 @@
                     <w:rPr>
                       <w:sz w:val="36"/>
                       <w:szCs w:val="36"/>
-                      <w:lang w:val="de-DE"/>
                     </w:rPr>
                   </w:pPr>
                 </w:p>
@@ -759,7 +752,6 @@
                     <w:rPr>
                       <w:sz w:val="36"/>
                       <w:szCs w:val="36"/>
-                      <w:lang w:val="de-DE"/>
                     </w:rPr>
                   </w:pPr>
                 </w:p>
@@ -773,7 +765,6 @@
                     <w:rPr>
                       <w:sz w:val="36"/>
                       <w:szCs w:val="36"/>
-                      <w:lang w:val="de-DE"/>
                     </w:rPr>
                   </w:pPr>
                 </w:p>
@@ -787,7 +778,6 @@
                     <w:rPr>
                       <w:sz w:val="36"/>
                       <w:szCs w:val="36"/>
-                      <w:lang w:val="de-DE"/>
                     </w:rPr>
                   </w:pPr>
                 </w:p>
@@ -801,7 +791,6 @@
                     <w:rPr>
                       <w:sz w:val="36"/>
                       <w:szCs w:val="36"/>
-                      <w:lang w:val="de-DE"/>
                     </w:rPr>
                   </w:pPr>
                 </w:p>
@@ -815,7 +804,6 @@
                     <w:rPr>
                       <w:sz w:val="36"/>
                       <w:szCs w:val="36"/>
-                      <w:lang w:val="de-DE"/>
                     </w:rPr>
                   </w:pPr>
                 </w:p>
@@ -831,7 +819,6 @@
                     <w:rPr>
                       <w:sz w:val="36"/>
                       <w:szCs w:val="36"/>
-                      <w:lang w:val="de-DE"/>
                     </w:rPr>
                   </w:pPr>
                 </w:p>
@@ -845,7 +832,6 @@
                     <w:rPr>
                       <w:sz w:val="36"/>
                       <w:szCs w:val="36"/>
-                      <w:lang w:val="de-DE"/>
                     </w:rPr>
                   </w:pPr>
                 </w:p>
@@ -859,7 +845,6 @@
                     <w:rPr>
                       <w:sz w:val="36"/>
                       <w:szCs w:val="36"/>
-                      <w:lang w:val="de-DE"/>
                     </w:rPr>
                   </w:pPr>
                 </w:p>
@@ -873,7 +858,6 @@
                     <w:rPr>
                       <w:sz w:val="36"/>
                       <w:szCs w:val="36"/>
-                      <w:lang w:val="de-DE"/>
                     </w:rPr>
                   </w:pPr>
                 </w:p>
@@ -887,7 +871,6 @@
                     <w:rPr>
                       <w:sz w:val="36"/>
                       <w:szCs w:val="36"/>
-                      <w:lang w:val="de-DE"/>
                     </w:rPr>
                   </w:pPr>
                 </w:p>
@@ -901,7 +884,6 @@
                     <w:rPr>
                       <w:sz w:val="36"/>
                       <w:szCs w:val="36"/>
-                      <w:lang w:val="de-DE"/>
                     </w:rPr>
                   </w:pPr>
                 </w:p>
@@ -915,7 +897,6 @@
                     <w:rPr>
                       <w:sz w:val="36"/>
                       <w:szCs w:val="36"/>
-                      <w:lang w:val="de-DE"/>
                     </w:rPr>
                   </w:pPr>
                 </w:p>
@@ -929,7 +910,6 @@
                     <w:rPr>
                       <w:sz w:val="36"/>
                       <w:szCs w:val="36"/>
-                      <w:lang w:val="de-DE"/>
                     </w:rPr>
                   </w:pPr>
                 </w:p>
@@ -943,7 +923,6 @@
                     <w:rPr>
                       <w:sz w:val="36"/>
                       <w:szCs w:val="36"/>
-                      <w:lang w:val="de-DE"/>
                     </w:rPr>
                   </w:pPr>
                 </w:p>
@@ -957,7 +936,6 @@
                     <w:rPr>
                       <w:sz w:val="36"/>
                       <w:szCs w:val="36"/>
-                      <w:lang w:val="de-DE"/>
                     </w:rPr>
                   </w:pPr>
                 </w:p>
@@ -969,7 +947,6 @@
               <w:rPr>
                 <w:sz w:val="36"/>
                 <w:szCs w:val="36"/>
-                <w:lang w:val="de-DE"/>
               </w:rPr>
             </w:pPr>
           </w:p>
@@ -978,7 +955,6 @@
               <w:rPr>
                 <w:sz w:val="36"/>
                 <w:szCs w:val="36"/>
-                <w:lang w:val="de-DE"/>
               </w:rPr>
             </w:pPr>
           </w:p>
@@ -987,20 +963,13 @@
               <w:rPr>
                 <w:sz w:val="36"/>
                 <w:szCs w:val="36"/>
-                <w:lang w:val="de-DE"/>
               </w:rPr>
             </w:pPr>
           </w:p>
         </w:tc>
       </w:tr>
     </w:tbl>
-    <w:p>
-      <w:pPr>
-        <w:rPr>
-          <w:lang w:val="de-DE"/>
-        </w:rPr>
-      </w:pPr>
-    </w:p>
+    <w:p/>
     <w:p>
       <w:pPr>
         <w:pStyle w:val="Heading1"/>
@@ -2078,7 +2047,12 @@
     </w:p>
     <w:p>
       <w:r>
-        <w:t xml:space="preserve">We start with the maximum likelihood solution of the </w:t>
+        <w:t>We start with the maximum likelihoo</w:t>
+      </w:r>
+      <w:bookmarkStart w:id="0" w:name="_GoBack"/>
+      <w:bookmarkEnd w:id="0"/>
+      <w:r>
+        <w:t xml:space="preserve">d solution of the </w:t>
       </w:r>
       <m:oMath>
         <m:sSub>
@@ -2122,6 +2096,7 @@
         </m:r>
       </m:oMath>
     </w:p>
+    <w:bookmarkStart w:id="1" w:name="_Hlk536189404"/>
     <w:p>
       <w:pPr>
         <w:rPr>
@@ -2130,6 +2105,32 @@
       </w:pPr>
       <m:oMathPara>
         <m:oMath>
+          <m:f>
+            <m:fPr>
+              <m:ctrlPr>
+                <w:rPr>
+                  <w:rFonts w:ascii="Cambria Math" w:hAnsi="Cambria Math"/>
+                  <w:i/>
+                </w:rPr>
+              </m:ctrlPr>
+            </m:fPr>
+            <m:num>
+              <m:r>
+                <w:rPr>
+                  <w:rFonts w:ascii="Cambria Math" w:hAnsi="Cambria Math"/>
+                </w:rPr>
+                <m:t>1</m:t>
+              </m:r>
+            </m:num>
+            <m:den>
+              <m:r>
+                <w:rPr>
+                  <w:rFonts w:ascii="Cambria Math" w:hAnsi="Cambria Math"/>
+                </w:rPr>
+                <m:t>2</m:t>
+              </m:r>
+            </m:den>
+          </m:f>
           <m:sSup>
             <m:sSupPr>
               <m:ctrlPr>
@@ -2330,6 +2331,7 @@
             </w:rPr>
             <m:t>w</m:t>
           </m:r>
+          <w:bookmarkEnd w:id="1"/>
           <m:r>
             <m:rPr>
               <m:sty m:val="bi"/>
@@ -3815,10 +3817,7 @@
         <w:t>Q.</w:t>
       </w:r>
       <w:r>
-        <w:t>6</w:t>
-      </w:r>
-      <w:r>
-        <w:t xml:space="preserve"> (20 points)</w:t>
+        <w:t>6 (20 points)</w:t>
       </w:r>
     </w:p>
     <w:p>
@@ -3844,6 +3843,9 @@
     </w:p>
     <w:p>
       <w:r>
+        <w:rPr>
+          <w:noProof/>
+        </w:rPr>
         <w:drawing>
           <wp:inline distT="0" distB="0" distL="0" distR="0" wp14:anchorId="1F20F449" wp14:editId="4E484EF7">
             <wp:extent cx="5848350" cy="4391025"/>
@@ -4143,8 +4145,6 @@
       <w:r>
         <w:t xml:space="preserve">In other words: </w:t>
       </w:r>
-      <w:bookmarkStart w:id="0" w:name="_GoBack"/>
-      <w:bookmarkEnd w:id="0"/>
       <w:r>
         <w:t>Sketch the ROC curve.</w:t>
       </w:r>
@@ -5197,7 +5197,7 @@
 </file>
 
 <file path=customXml/itemProps1.xml><?xml version="1.0" encoding="utf-8"?>
-<ds:datastoreItem xmlns:ds="http://schemas.openxmlformats.org/officeDocument/2006/customXml" ds:itemID="{F240ED2C-79D1-4C2B-9746-F6A7B52D05CA}">
+<ds:datastoreItem xmlns:ds="http://schemas.openxmlformats.org/officeDocument/2006/customXml" ds:itemID="{1BDA778A-F4DB-4DD0-84C7-45C69B974AC5}">
   <ds:schemaRefs>
     <ds:schemaRef ds:uri="http://schemas.openxmlformats.org/officeDocument/2006/bibliography"/>
   </ds:schemaRefs>
